--- a/resources/template/surat_template_thn.docx
+++ b/resources/template/surat_template_thn.docx
@@ -6,8 +6,6 @@
       <w:pPr>
         <w:pStyle w:val="Title"/>
       </w:pPr>
-      <w:bookmarkStart w:id="0" w:name="_GoBack"/>
-      <w:bookmarkEnd w:id="0"/>
       <w:r>
         <w:rPr>
           <w:noProof/>
@@ -108,6 +106,7 @@
           <w:sz w:val="32"/>
         </w:rPr>
       </w:pPr>
+      <w:proofErr w:type="spellStart"/>
       <w:r>
         <w:rPr>
           <w:b/>
@@ -115,6 +114,7 @@
         </w:rPr>
         <w:t>Jalan</w:t>
       </w:r>
+      <w:proofErr w:type="spellEnd"/>
       <w:r>
         <w:rPr>
           <w:b/>
@@ -123,6 +123,7 @@
         </w:rPr>
         <w:t xml:space="preserve"> </w:t>
       </w:r>
+      <w:proofErr w:type="spellStart"/>
       <w:r>
         <w:rPr>
           <w:b/>
@@ -130,6 +131,7 @@
         </w:rPr>
         <w:t>Baru</w:t>
       </w:r>
+      <w:proofErr w:type="spellEnd"/>
       <w:r>
         <w:rPr>
           <w:b/>
@@ -138,6 +140,7 @@
         </w:rPr>
         <w:t xml:space="preserve"> </w:t>
       </w:r>
+      <w:proofErr w:type="spellStart"/>
       <w:r>
         <w:rPr>
           <w:b/>
@@ -145,6 +148,7 @@
         </w:rPr>
         <w:t>Tona</w:t>
       </w:r>
+      <w:proofErr w:type="spellEnd"/>
       <w:r>
         <w:rPr>
           <w:b/>
@@ -333,16 +337,27 @@
           <w:sz w:val="24"/>
           <w:szCs w:val="24"/>
         </w:rPr>
-        <w:t xml:space="preserve">e-mail </w:t>
-      </w:r>
+        <w:t>e-</w:t>
+      </w:r>
+      <w:proofErr w:type="gramStart"/>
       <w:r>
         <w:rPr>
           <w:rFonts w:ascii="Times New Roman" w:hAnsi="Times New Roman" w:cs="Times New Roman"/>
+          <w:i/>
+          <w:sz w:val="24"/>
+          <w:szCs w:val="24"/>
+        </w:rPr>
+        <w:t xml:space="preserve">mail </w:t>
+      </w:r>
+      <w:r>
+        <w:rPr>
+          <w:rFonts w:ascii="Times New Roman" w:hAnsi="Times New Roman" w:cs="Times New Roman"/>
           <w:sz w:val="24"/>
           <w:szCs w:val="24"/>
         </w:rPr>
         <w:t>:</w:t>
       </w:r>
+      <w:proofErr w:type="gramEnd"/>
       <w:r>
         <w:rPr>
           <w:rFonts w:ascii="Times New Roman" w:hAnsi="Times New Roman" w:cs="Times New Roman"/>
@@ -598,6 +613,7 @@
         </w:rPr>
         <w:tab/>
       </w:r>
+      <w:proofErr w:type="spellStart"/>
       <w:r>
         <w:rPr>
           <w:rFonts w:ascii="Times New Roman" w:hAnsi="Times New Roman"/>
@@ -608,6 +624,7 @@
         </w:rPr>
         <w:t>Tahuna</w:t>
       </w:r>
+      <w:proofErr w:type="spellEnd"/>
       <w:r>
         <w:rPr>
           <w:rFonts w:ascii="Times New Roman" w:hAnsi="Times New Roman"/>
@@ -626,17 +643,29 @@
           <w:sz w:val="24"/>
           <w:szCs w:val="24"/>
         </w:rPr>
-        <w:t>31</w:t>
-      </w:r>
-      <w:r>
-        <w:rPr>
-          <w:rFonts w:ascii="Times New Roman" w:hAnsi="Times New Roman"/>
-          <w:b/>
-          <w:bCs/>
-          <w:sz w:val="24"/>
-          <w:szCs w:val="24"/>
-        </w:rPr>
-        <w:t xml:space="preserve"> Mei 2021</w:t>
+        <w:t>${</w:t>
+      </w:r>
+      <w:proofErr w:type="spellStart"/>
+      <w:r>
+        <w:rPr>
+          <w:rFonts w:ascii="Times New Roman" w:hAnsi="Times New Roman"/>
+          <w:b/>
+          <w:bCs/>
+          <w:sz w:val="24"/>
+          <w:szCs w:val="24"/>
+        </w:rPr>
+        <w:t>tgl_register</w:t>
+      </w:r>
+      <w:proofErr w:type="spellEnd"/>
+      <w:r>
+        <w:rPr>
+          <w:rFonts w:ascii="Times New Roman" w:hAnsi="Times New Roman"/>
+          <w:b/>
+          <w:bCs/>
+          <w:sz w:val="24"/>
+          <w:szCs w:val="24"/>
+        </w:rPr>
+        <w:t>}</w:t>
       </w:r>
     </w:p>
     <w:p>
@@ -659,16 +688,40 @@
           <w:szCs w:val="24"/>
         </w:rPr>
       </w:pPr>
-      <w:r>
-        <w:rPr>
-          <w:rFonts w:ascii="Times New Roman" w:hAnsi="Times New Roman"/>
-          <w:b/>
-          <w:bCs/>
-          <w:sz w:val="24"/>
-          <w:szCs w:val="24"/>
-        </w:rPr>
-        <w:t>Kepada Yth</w:t>
-      </w:r>
+      <w:proofErr w:type="spellStart"/>
+      <w:r>
+        <w:rPr>
+          <w:rFonts w:ascii="Times New Roman" w:hAnsi="Times New Roman"/>
+          <w:b/>
+          <w:bCs/>
+          <w:sz w:val="24"/>
+          <w:szCs w:val="24"/>
+        </w:rPr>
+        <w:t>Kepada</w:t>
+      </w:r>
+      <w:proofErr w:type="spellEnd"/>
+      <w:r>
+        <w:rPr>
+          <w:rFonts w:ascii="Times New Roman" w:hAnsi="Times New Roman"/>
+          <w:b/>
+          <w:bCs/>
+          <w:sz w:val="24"/>
+          <w:szCs w:val="24"/>
+        </w:rPr>
+        <w:t xml:space="preserve"> </w:t>
+      </w:r>
+      <w:proofErr w:type="spellStart"/>
+      <w:r>
+        <w:rPr>
+          <w:rFonts w:ascii="Times New Roman" w:hAnsi="Times New Roman"/>
+          <w:b/>
+          <w:bCs/>
+          <w:sz w:val="24"/>
+          <w:szCs w:val="24"/>
+        </w:rPr>
+        <w:t>Yth</w:t>
+      </w:r>
+      <w:proofErr w:type="spellEnd"/>
     </w:p>
     <w:p>
       <w:pPr>
@@ -681,15 +734,71 @@
           <w:szCs w:val="24"/>
         </w:rPr>
       </w:pPr>
-      <w:r>
-        <w:rPr>
-          <w:rFonts w:ascii="Times New Roman" w:hAnsi="Times New Roman"/>
-          <w:b/>
-          <w:bCs/>
-          <w:sz w:val="24"/>
-          <w:szCs w:val="24"/>
-        </w:rPr>
-        <w:t>Bapak Ketua Pengadilan Tinggi Agama Manado</w:t>
+      <w:proofErr w:type="spellStart"/>
+      <w:r>
+        <w:rPr>
+          <w:rFonts w:ascii="Times New Roman" w:hAnsi="Times New Roman"/>
+          <w:b/>
+          <w:bCs/>
+          <w:sz w:val="24"/>
+          <w:szCs w:val="24"/>
+        </w:rPr>
+        <w:t>Bapak</w:t>
+      </w:r>
+      <w:proofErr w:type="spellEnd"/>
+      <w:r>
+        <w:rPr>
+          <w:rFonts w:ascii="Times New Roman" w:hAnsi="Times New Roman"/>
+          <w:b/>
+          <w:bCs/>
+          <w:sz w:val="24"/>
+          <w:szCs w:val="24"/>
+        </w:rPr>
+        <w:t xml:space="preserve"> </w:t>
+      </w:r>
+      <w:proofErr w:type="spellStart"/>
+      <w:r>
+        <w:rPr>
+          <w:rFonts w:ascii="Times New Roman" w:hAnsi="Times New Roman"/>
+          <w:b/>
+          <w:bCs/>
+          <w:sz w:val="24"/>
+          <w:szCs w:val="24"/>
+        </w:rPr>
+        <w:t>Ketua</w:t>
+      </w:r>
+      <w:proofErr w:type="spellEnd"/>
+      <w:r>
+        <w:rPr>
+          <w:rFonts w:ascii="Times New Roman" w:hAnsi="Times New Roman"/>
+          <w:b/>
+          <w:bCs/>
+          <w:sz w:val="24"/>
+          <w:szCs w:val="24"/>
+        </w:rPr>
+        <w:t xml:space="preserve"> </w:t>
+      </w:r>
+      <w:proofErr w:type="spellStart"/>
+      <w:r>
+        <w:rPr>
+          <w:rFonts w:ascii="Times New Roman" w:hAnsi="Times New Roman"/>
+          <w:b/>
+          <w:bCs/>
+          <w:sz w:val="24"/>
+          <w:szCs w:val="24"/>
+        </w:rPr>
+        <w:t>Pengadilan</w:t>
+      </w:r>
+      <w:proofErr w:type="spellEnd"/>
+      <w:r>
+        <w:rPr>
+          <w:rFonts w:ascii="Times New Roman" w:hAnsi="Times New Roman"/>
+          <w:b/>
+          <w:bCs/>
+          <w:sz w:val="24"/>
+          <w:szCs w:val="24"/>
+        </w:rPr>
+        <w:t xml:space="preserve"> Tinggi Agama Manado</w:t>
       </w:r>
     </w:p>
     <w:p>
@@ -783,25 +892,61 @@
           <w:szCs w:val="24"/>
         </w:rPr>
       </w:pPr>
-      <w:r>
-        <w:rPr>
-          <w:rFonts w:ascii="Times New Roman" w:hAnsi="Times New Roman"/>
-          <w:b/>
-          <w:bCs/>
-          <w:sz w:val="24"/>
-          <w:szCs w:val="24"/>
-        </w:rPr>
-        <w:t>Nomor :</w:t>
-      </w:r>
-      <w:r>
-        <w:rPr>
-          <w:rFonts w:ascii="Times New Roman" w:hAnsi="Times New Roman"/>
-          <w:b/>
-          <w:bCs/>
-          <w:sz w:val="24"/>
-          <w:szCs w:val="24"/>
-        </w:rPr>
-        <w:t xml:space="preserve"> ${no_surat}</w:t>
+      <w:proofErr w:type="spellStart"/>
+      <w:proofErr w:type="gramStart"/>
+      <w:r>
+        <w:rPr>
+          <w:rFonts w:ascii="Times New Roman" w:hAnsi="Times New Roman"/>
+          <w:b/>
+          <w:bCs/>
+          <w:sz w:val="24"/>
+          <w:szCs w:val="24"/>
+        </w:rPr>
+        <w:t>Nomor</w:t>
+      </w:r>
+      <w:proofErr w:type="spellEnd"/>
+      <w:r>
+        <w:rPr>
+          <w:rFonts w:ascii="Times New Roman" w:hAnsi="Times New Roman"/>
+          <w:b/>
+          <w:bCs/>
+          <w:sz w:val="24"/>
+          <w:szCs w:val="24"/>
+        </w:rPr>
+        <w:t xml:space="preserve"> :</w:t>
+      </w:r>
+      <w:proofErr w:type="gramEnd"/>
+      <w:r>
+        <w:rPr>
+          <w:rFonts w:ascii="Times New Roman" w:hAnsi="Times New Roman"/>
+          <w:b/>
+          <w:bCs/>
+          <w:sz w:val="24"/>
+          <w:szCs w:val="24"/>
+        </w:rPr>
+        <w:t xml:space="preserve"> ${</w:t>
+      </w:r>
+      <w:proofErr w:type="spellStart"/>
+      <w:r>
+        <w:rPr>
+          <w:rFonts w:ascii="Times New Roman" w:hAnsi="Times New Roman"/>
+          <w:b/>
+          <w:bCs/>
+          <w:sz w:val="24"/>
+          <w:szCs w:val="24"/>
+        </w:rPr>
+        <w:t>no_surat</w:t>
+      </w:r>
+      <w:proofErr w:type="spellEnd"/>
+      <w:r>
+        <w:rPr>
+          <w:rFonts w:ascii="Times New Roman" w:hAnsi="Times New Roman"/>
+          <w:b/>
+          <w:bCs/>
+          <w:sz w:val="24"/>
+          <w:szCs w:val="24"/>
+        </w:rPr>
+        <w:t>}</w:t>
       </w:r>
     </w:p>
     <w:p>
@@ -1004,11 +1149,61 @@
                 <w:szCs w:val="24"/>
               </w:rPr>
             </w:pPr>
+            <w:proofErr w:type="spellStart"/>
             <w:r>
               <w:rPr>
                 <w:rFonts w:ascii="Arial" w:hAnsi="Arial" w:cs="Arial"/>
               </w:rPr>
-              <w:t>Berkas Perkara Banding Nomor ${no_perkara}</w:t>
+              <w:t>Berkas</w:t>
+            </w:r>
+            <w:proofErr w:type="spellEnd"/>
+            <w:r>
+              <w:rPr>
+                <w:rFonts w:ascii="Arial" w:hAnsi="Arial" w:cs="Arial"/>
+              </w:rPr>
+              <w:t xml:space="preserve"> </w:t>
+            </w:r>
+            <w:proofErr w:type="spellStart"/>
+            <w:r>
+              <w:rPr>
+                <w:rFonts w:ascii="Arial" w:hAnsi="Arial" w:cs="Arial"/>
+              </w:rPr>
+              <w:t>Perkara</w:t>
+            </w:r>
+            <w:proofErr w:type="spellEnd"/>
+            <w:r>
+              <w:rPr>
+                <w:rFonts w:ascii="Arial" w:hAnsi="Arial" w:cs="Arial"/>
+              </w:rPr>
+              <w:t xml:space="preserve"> Banding </w:t>
+            </w:r>
+            <w:proofErr w:type="spellStart"/>
+            <w:r>
+              <w:rPr>
+                <w:rFonts w:ascii="Arial" w:hAnsi="Arial" w:cs="Arial"/>
+              </w:rPr>
+              <w:t>Nomor</w:t>
+            </w:r>
+            <w:proofErr w:type="spellEnd"/>
+            <w:r>
+              <w:rPr>
+                <w:rFonts w:ascii="Arial" w:hAnsi="Arial" w:cs="Arial"/>
+              </w:rPr>
+              <w:t xml:space="preserve"> ${</w:t>
+            </w:r>
+            <w:proofErr w:type="spellStart"/>
+            <w:r>
+              <w:rPr>
+                <w:rFonts w:ascii="Arial" w:hAnsi="Arial" w:cs="Arial"/>
+              </w:rPr>
+              <w:t>no_perkara</w:t>
+            </w:r>
+            <w:proofErr w:type="spellEnd"/>
+            <w:r>
+              <w:rPr>
+                <w:rFonts w:ascii="Arial" w:hAnsi="Arial" w:cs="Arial"/>
+              </w:rPr>
+              <w:t>}</w:t>
             </w:r>
           </w:p>
         </w:tc>
@@ -1041,7 +1236,79 @@
                 <w:sz w:val="24"/>
                 <w:szCs w:val="24"/>
               </w:rPr>
-              <w:t>${banyaknya} Berkas Asli Bundel A</w:t>
+              <w:t>${</w:t>
+            </w:r>
+            <w:proofErr w:type="spellStart"/>
+            <w:r>
+              <w:rPr>
+                <w:rFonts w:ascii="Times New Roman" w:hAnsi="Times New Roman"/>
+                <w:sz w:val="24"/>
+                <w:szCs w:val="24"/>
+              </w:rPr>
+              <w:t>banyaknya</w:t>
+            </w:r>
+            <w:proofErr w:type="spellEnd"/>
+            <w:r>
+              <w:rPr>
+                <w:rFonts w:ascii="Times New Roman" w:hAnsi="Times New Roman"/>
+                <w:sz w:val="24"/>
+                <w:szCs w:val="24"/>
+              </w:rPr>
+              <w:t xml:space="preserve">} </w:t>
+            </w:r>
+            <w:proofErr w:type="spellStart"/>
+            <w:r>
+              <w:rPr>
+                <w:rFonts w:ascii="Times New Roman" w:hAnsi="Times New Roman"/>
+                <w:sz w:val="24"/>
+                <w:szCs w:val="24"/>
+              </w:rPr>
+              <w:t>Berkas</w:t>
+            </w:r>
+            <w:proofErr w:type="spellEnd"/>
+            <w:r>
+              <w:rPr>
+                <w:rFonts w:ascii="Times New Roman" w:hAnsi="Times New Roman"/>
+                <w:sz w:val="24"/>
+                <w:szCs w:val="24"/>
+              </w:rPr>
+              <w:t xml:space="preserve"> </w:t>
+            </w:r>
+            <w:proofErr w:type="spellStart"/>
+            <w:r>
+              <w:rPr>
+                <w:rFonts w:ascii="Times New Roman" w:hAnsi="Times New Roman"/>
+                <w:sz w:val="24"/>
+                <w:szCs w:val="24"/>
+              </w:rPr>
+              <w:t>Asli</w:t>
+            </w:r>
+            <w:proofErr w:type="spellEnd"/>
+            <w:r>
+              <w:rPr>
+                <w:rFonts w:ascii="Times New Roman" w:hAnsi="Times New Roman"/>
+                <w:sz w:val="24"/>
+                <w:szCs w:val="24"/>
+              </w:rPr>
+              <w:t xml:space="preserve"> </w:t>
+            </w:r>
+            <w:proofErr w:type="spellStart"/>
+            <w:r>
+              <w:rPr>
+                <w:rFonts w:ascii="Times New Roman" w:hAnsi="Times New Roman"/>
+                <w:sz w:val="24"/>
+                <w:szCs w:val="24"/>
+              </w:rPr>
+              <w:t>Bundel</w:t>
+            </w:r>
+            <w:proofErr w:type="spellEnd"/>
+            <w:r>
+              <w:rPr>
+                <w:rFonts w:ascii="Times New Roman" w:hAnsi="Times New Roman"/>
+                <w:sz w:val="24"/>
+                <w:szCs w:val="24"/>
+              </w:rPr>
+              <w:t xml:space="preserve"> A</w:t>
             </w:r>
           </w:p>
           <w:p>
@@ -1069,7 +1336,79 @@
                 <w:sz w:val="24"/>
                 <w:szCs w:val="24"/>
               </w:rPr>
-              <w:t>${banyaknya} Berkas Asli Bundel B</w:t>
+              <w:t>${</w:t>
+            </w:r>
+            <w:proofErr w:type="spellStart"/>
+            <w:r>
+              <w:rPr>
+                <w:rFonts w:ascii="Times New Roman" w:hAnsi="Times New Roman"/>
+                <w:sz w:val="24"/>
+                <w:szCs w:val="24"/>
+              </w:rPr>
+              <w:t>banyaknya</w:t>
+            </w:r>
+            <w:proofErr w:type="spellEnd"/>
+            <w:r>
+              <w:rPr>
+                <w:rFonts w:ascii="Times New Roman" w:hAnsi="Times New Roman"/>
+                <w:sz w:val="24"/>
+                <w:szCs w:val="24"/>
+              </w:rPr>
+              <w:t xml:space="preserve">} </w:t>
+            </w:r>
+            <w:proofErr w:type="spellStart"/>
+            <w:r>
+              <w:rPr>
+                <w:rFonts w:ascii="Times New Roman" w:hAnsi="Times New Roman"/>
+                <w:sz w:val="24"/>
+                <w:szCs w:val="24"/>
+              </w:rPr>
+              <w:t>Berkas</w:t>
+            </w:r>
+            <w:proofErr w:type="spellEnd"/>
+            <w:r>
+              <w:rPr>
+                <w:rFonts w:ascii="Times New Roman" w:hAnsi="Times New Roman"/>
+                <w:sz w:val="24"/>
+                <w:szCs w:val="24"/>
+              </w:rPr>
+              <w:t xml:space="preserve"> </w:t>
+            </w:r>
+            <w:proofErr w:type="spellStart"/>
+            <w:r>
+              <w:rPr>
+                <w:rFonts w:ascii="Times New Roman" w:hAnsi="Times New Roman"/>
+                <w:sz w:val="24"/>
+                <w:szCs w:val="24"/>
+              </w:rPr>
+              <w:t>Asli</w:t>
+            </w:r>
+            <w:proofErr w:type="spellEnd"/>
+            <w:r>
+              <w:rPr>
+                <w:rFonts w:ascii="Times New Roman" w:hAnsi="Times New Roman"/>
+                <w:sz w:val="24"/>
+                <w:szCs w:val="24"/>
+              </w:rPr>
+              <w:t xml:space="preserve"> </w:t>
+            </w:r>
+            <w:proofErr w:type="spellStart"/>
+            <w:r>
+              <w:rPr>
+                <w:rFonts w:ascii="Times New Roman" w:hAnsi="Times New Roman"/>
+                <w:sz w:val="24"/>
+                <w:szCs w:val="24"/>
+              </w:rPr>
+              <w:t>Bundel</w:t>
+            </w:r>
+            <w:proofErr w:type="spellEnd"/>
+            <w:r>
+              <w:rPr>
+                <w:rFonts w:ascii="Times New Roman" w:hAnsi="Times New Roman"/>
+                <w:sz w:val="24"/>
+                <w:szCs w:val="24"/>
+              </w:rPr>
+              <w:t xml:space="preserve"> B</w:t>
             </w:r>
           </w:p>
         </w:tc>
@@ -1102,7 +1441,25 @@
                 <w:sz w:val="24"/>
                 <w:szCs w:val="24"/>
               </w:rPr>
-              <w:t>${keterangan}</w:t>
+              <w:t>${</w:t>
+            </w:r>
+            <w:proofErr w:type="spellStart"/>
+            <w:r>
+              <w:rPr>
+                <w:rFonts w:ascii="Times New Roman" w:hAnsi="Times New Roman"/>
+                <w:sz w:val="24"/>
+                <w:szCs w:val="24"/>
+              </w:rPr>
+              <w:t>keterangan</w:t>
+            </w:r>
+            <w:proofErr w:type="spellEnd"/>
+            <w:r>
+              <w:rPr>
+                <w:rFonts w:ascii="Times New Roman" w:hAnsi="Times New Roman"/>
+                <w:sz w:val="24"/>
+                <w:szCs w:val="24"/>
+              </w:rPr>
+              <w:t>}</w:t>
             </w:r>
           </w:p>
         </w:tc>
@@ -1136,7 +1493,29 @@
           <w:sz w:val="24"/>
           <w:szCs w:val="24"/>
         </w:rPr>
-        <w:t>Panitera,</w:t>
+        <w:t>${pejabat_berwenang</w:t>
+      </w:r>
+      <w:bookmarkStart w:id="0" w:name="_GoBack"/>
+      <w:bookmarkEnd w:id="0"/>
+      <w:r>
+        <w:rPr>
+          <w:rFonts w:ascii="Times New Roman" w:hAnsi="Times New Roman"/>
+          <w:b/>
+          <w:bCs/>
+          <w:sz w:val="24"/>
+          <w:szCs w:val="24"/>
+        </w:rPr>
+        <w:t>}</w:t>
+      </w:r>
+      <w:r>
+        <w:rPr>
+          <w:rFonts w:ascii="Times New Roman" w:hAnsi="Times New Roman"/>
+          <w:b/>
+          <w:bCs/>
+          <w:sz w:val="24"/>
+          <w:szCs w:val="24"/>
+        </w:rPr>
+        <w:t>,</w:t>
       </w:r>
     </w:p>
     <w:p>
@@ -1183,7 +1562,29 @@
           <w:sz w:val="24"/>
           <w:szCs w:val="24"/>
         </w:rPr>
-        <w:t>${nm_panitera}</w:t>
+        <w:t>${</w:t>
+      </w:r>
+      <w:proofErr w:type="spellStart"/>
+      <w:r>
+        <w:rPr>
+          <w:rFonts w:ascii="Times New Roman" w:hAnsi="Times New Roman"/>
+          <w:b/>
+          <w:bCs/>
+          <w:sz w:val="24"/>
+          <w:szCs w:val="24"/>
+        </w:rPr>
+        <w:t>nm_panitera</w:t>
+      </w:r>
+      <w:proofErr w:type="spellEnd"/>
+      <w:r>
+        <w:rPr>
+          <w:rFonts w:ascii="Times New Roman" w:hAnsi="Times New Roman"/>
+          <w:b/>
+          <w:bCs/>
+          <w:sz w:val="24"/>
+          <w:szCs w:val="24"/>
+        </w:rPr>
+        <w:t>}</w:t>
       </w:r>
     </w:p>
     <w:p>
@@ -1202,7 +1603,25 @@
           <w:sz w:val="24"/>
           <w:szCs w:val="24"/>
         </w:rPr>
-        <w:t>NIP. ${nip_panitera}</w:t>
+        <w:t>NIP. ${</w:t>
+      </w:r>
+      <w:proofErr w:type="spellStart"/>
+      <w:r>
+        <w:rPr>
+          <w:rFonts w:ascii="Times New Roman" w:hAnsi="Times New Roman"/>
+          <w:sz w:val="24"/>
+          <w:szCs w:val="24"/>
+        </w:rPr>
+        <w:t>nip_panitera</w:t>
+      </w:r>
+      <w:proofErr w:type="spellEnd"/>
+      <w:r>
+        <w:rPr>
+          <w:rFonts w:ascii="Times New Roman" w:hAnsi="Times New Roman"/>
+          <w:sz w:val="24"/>
+          <w:szCs w:val="24"/>
+        </w:rPr>
+        <w:t>}</w:t>
       </w:r>
     </w:p>
     <w:p>
@@ -1226,14 +1645,26 @@
           <w:szCs w:val="24"/>
         </w:rPr>
       </w:pPr>
-      <w:r>
-        <w:rPr>
-          <w:rFonts w:ascii="Times New Roman" w:hAnsi="Times New Roman"/>
-          <w:sz w:val="24"/>
-          <w:szCs w:val="24"/>
-        </w:rPr>
-        <w:t>Tembusan :</w:t>
-      </w:r>
+      <w:proofErr w:type="spellStart"/>
+      <w:proofErr w:type="gramStart"/>
+      <w:r>
+        <w:rPr>
+          <w:rFonts w:ascii="Times New Roman" w:hAnsi="Times New Roman"/>
+          <w:sz w:val="24"/>
+          <w:szCs w:val="24"/>
+        </w:rPr>
+        <w:t>Tembusan</w:t>
+      </w:r>
+      <w:proofErr w:type="spellEnd"/>
+      <w:r>
+        <w:rPr>
+          <w:rFonts w:ascii="Times New Roman" w:hAnsi="Times New Roman"/>
+          <w:sz w:val="24"/>
+          <w:szCs w:val="24"/>
+        </w:rPr>
+        <w:t xml:space="preserve"> :</w:t>
+      </w:r>
+      <w:proofErr w:type="gramEnd"/>
     </w:p>
     <w:p>
       <w:pPr>
@@ -1245,14 +1676,61 @@
           <w:szCs w:val="24"/>
         </w:rPr>
       </w:pPr>
-      <w:r>
-        <w:rPr>
-          <w:rFonts w:ascii="Times New Roman" w:hAnsi="Times New Roman"/>
-          <w:sz w:val="24"/>
-          <w:szCs w:val="24"/>
-        </w:rPr>
-        <w:t xml:space="preserve">Yth. Ketua Pengadilan Agama </w:t>
-      </w:r>
+      <w:proofErr w:type="spellStart"/>
+      <w:r>
+        <w:rPr>
+          <w:rFonts w:ascii="Times New Roman" w:hAnsi="Times New Roman"/>
+          <w:sz w:val="24"/>
+          <w:szCs w:val="24"/>
+        </w:rPr>
+        <w:t>Yth</w:t>
+      </w:r>
+      <w:proofErr w:type="spellEnd"/>
+      <w:r>
+        <w:rPr>
+          <w:rFonts w:ascii="Times New Roman" w:hAnsi="Times New Roman"/>
+          <w:sz w:val="24"/>
+          <w:szCs w:val="24"/>
+        </w:rPr>
+        <w:t xml:space="preserve">. </w:t>
+      </w:r>
+      <w:proofErr w:type="spellStart"/>
+      <w:r>
+        <w:rPr>
+          <w:rFonts w:ascii="Times New Roman" w:hAnsi="Times New Roman"/>
+          <w:sz w:val="24"/>
+          <w:szCs w:val="24"/>
+        </w:rPr>
+        <w:t>Ketua</w:t>
+      </w:r>
+      <w:proofErr w:type="spellEnd"/>
+      <w:r>
+        <w:rPr>
+          <w:rFonts w:ascii="Times New Roman" w:hAnsi="Times New Roman"/>
+          <w:sz w:val="24"/>
+          <w:szCs w:val="24"/>
+        </w:rPr>
+        <w:t xml:space="preserve"> </w:t>
+      </w:r>
+      <w:proofErr w:type="spellStart"/>
+      <w:r>
+        <w:rPr>
+          <w:rFonts w:ascii="Times New Roman" w:hAnsi="Times New Roman"/>
+          <w:sz w:val="24"/>
+          <w:szCs w:val="24"/>
+        </w:rPr>
+        <w:t>Pengadilan</w:t>
+      </w:r>
+      <w:proofErr w:type="spellEnd"/>
+      <w:r>
+        <w:rPr>
+          <w:rFonts w:ascii="Times New Roman" w:hAnsi="Times New Roman"/>
+          <w:sz w:val="24"/>
+          <w:szCs w:val="24"/>
+        </w:rPr>
+        <w:t xml:space="preserve"> Agama </w:t>
+      </w:r>
+      <w:proofErr w:type="spellStart"/>
       <w:r>
         <w:rPr>
           <w:rFonts w:ascii="Times New Roman" w:hAnsi="Times New Roman"/>
@@ -1261,6 +1739,7 @@
         </w:rPr>
         <w:t>Tahuna</w:t>
       </w:r>
+      <w:proofErr w:type="spellEnd"/>
     </w:p>
     <w:p>
       <w:pPr>
@@ -1278,7 +1757,45 @@
           <w:sz w:val="24"/>
           <w:szCs w:val="24"/>
         </w:rPr>
-        <w:t>(sebagai laporan).</w:t>
+        <w:t>(</w:t>
+      </w:r>
+      <w:proofErr w:type="spellStart"/>
+      <w:proofErr w:type="gramStart"/>
+      <w:r>
+        <w:rPr>
+          <w:rFonts w:ascii="Times New Roman" w:hAnsi="Times New Roman"/>
+          <w:sz w:val="24"/>
+          <w:szCs w:val="24"/>
+        </w:rPr>
+        <w:t>sebagai</w:t>
+      </w:r>
+      <w:proofErr w:type="spellEnd"/>
+      <w:proofErr w:type="gramEnd"/>
+      <w:r>
+        <w:rPr>
+          <w:rFonts w:ascii="Times New Roman" w:hAnsi="Times New Roman"/>
+          <w:sz w:val="24"/>
+          <w:szCs w:val="24"/>
+        </w:rPr>
+        <w:t xml:space="preserve"> </w:t>
+      </w:r>
+      <w:proofErr w:type="spellStart"/>
+      <w:r>
+        <w:rPr>
+          <w:rFonts w:ascii="Times New Roman" w:hAnsi="Times New Roman"/>
+          <w:sz w:val="24"/>
+          <w:szCs w:val="24"/>
+        </w:rPr>
+        <w:t>laporan</w:t>
+      </w:r>
+      <w:proofErr w:type="spellEnd"/>
+      <w:r>
+        <w:rPr>
+          <w:rFonts w:ascii="Times New Roman" w:hAnsi="Times New Roman"/>
+          <w:sz w:val="24"/>
+          <w:szCs w:val="24"/>
+        </w:rPr>
+        <w:t>).</w:t>
       </w:r>
     </w:p>
     <w:p>
@@ -1546,13 +2063,57 @@
     <w:lsdException w:name="HTML Sample" w:semiHidden="1" w:unhideWhenUsed="1"/>
     <w:lsdException w:name="HTML Typewriter" w:semiHidden="1" w:unhideWhenUsed="1"/>
     <w:lsdException w:name="HTML Variable" w:semiHidden="1" w:unhideWhenUsed="1"/>
+    <w:lsdException w:name="Normal Table" w:semiHidden="1" w:unhideWhenUsed="1"/>
     <w:lsdException w:name="annotation subject" w:semiHidden="1" w:unhideWhenUsed="1"/>
     <w:lsdException w:name="No List" w:semiHidden="1" w:unhideWhenUsed="1"/>
     <w:lsdException w:name="Outline List 1" w:semiHidden="1" w:unhideWhenUsed="1"/>
     <w:lsdException w:name="Outline List 2" w:semiHidden="1" w:unhideWhenUsed="1"/>
     <w:lsdException w:name="Outline List 3" w:semiHidden="1" w:unhideWhenUsed="1"/>
+    <w:lsdException w:name="Table Simple 1" w:semiHidden="1" w:unhideWhenUsed="1"/>
+    <w:lsdException w:name="Table Simple 2" w:semiHidden="1" w:unhideWhenUsed="1"/>
+    <w:lsdException w:name="Table Simple 3" w:semiHidden="1" w:unhideWhenUsed="1"/>
+    <w:lsdException w:name="Table Classic 1" w:semiHidden="1" w:unhideWhenUsed="1"/>
+    <w:lsdException w:name="Table Classic 2" w:semiHidden="1" w:unhideWhenUsed="1"/>
+    <w:lsdException w:name="Table Classic 3" w:semiHidden="1" w:unhideWhenUsed="1"/>
+    <w:lsdException w:name="Table Classic 4" w:semiHidden="1" w:unhideWhenUsed="1"/>
+    <w:lsdException w:name="Table Colorful 1" w:semiHidden="1" w:unhideWhenUsed="1"/>
+    <w:lsdException w:name="Table Colorful 2" w:semiHidden="1" w:unhideWhenUsed="1"/>
+    <w:lsdException w:name="Table Colorful 3" w:semiHidden="1" w:unhideWhenUsed="1"/>
+    <w:lsdException w:name="Table Columns 1" w:semiHidden="1" w:unhideWhenUsed="1"/>
+    <w:lsdException w:name="Table Columns 2" w:semiHidden="1" w:unhideWhenUsed="1"/>
+    <w:lsdException w:name="Table Columns 3" w:semiHidden="1" w:unhideWhenUsed="1"/>
+    <w:lsdException w:name="Table Columns 4" w:semiHidden="1" w:unhideWhenUsed="1"/>
+    <w:lsdException w:name="Table Columns 5" w:semiHidden="1" w:unhideWhenUsed="1"/>
+    <w:lsdException w:name="Table Grid 1" w:semiHidden="1" w:unhideWhenUsed="1"/>
+    <w:lsdException w:name="Table Grid 2" w:semiHidden="1" w:unhideWhenUsed="1"/>
+    <w:lsdException w:name="Table Grid 3" w:semiHidden="1" w:unhideWhenUsed="1"/>
+    <w:lsdException w:name="Table Grid 4" w:semiHidden="1" w:unhideWhenUsed="1"/>
+    <w:lsdException w:name="Table Grid 5" w:semiHidden="1" w:unhideWhenUsed="1"/>
+    <w:lsdException w:name="Table Grid 6" w:semiHidden="1" w:unhideWhenUsed="1"/>
+    <w:lsdException w:name="Table Grid 7" w:semiHidden="1" w:unhideWhenUsed="1"/>
+    <w:lsdException w:name="Table Grid 8" w:semiHidden="1" w:unhideWhenUsed="1"/>
+    <w:lsdException w:name="Table List 1" w:semiHidden="1" w:unhideWhenUsed="1"/>
+    <w:lsdException w:name="Table List 2" w:semiHidden="1" w:unhideWhenUsed="1"/>
+    <w:lsdException w:name="Table List 3" w:semiHidden="1" w:unhideWhenUsed="1"/>
+    <w:lsdException w:name="Table List 4" w:semiHidden="1" w:unhideWhenUsed="1"/>
+    <w:lsdException w:name="Table List 5" w:semiHidden="1" w:unhideWhenUsed="1"/>
+    <w:lsdException w:name="Table List 6" w:semiHidden="1" w:unhideWhenUsed="1"/>
+    <w:lsdException w:name="Table List 7" w:semiHidden="1" w:unhideWhenUsed="1"/>
+    <w:lsdException w:name="Table List 8" w:semiHidden="1" w:unhideWhenUsed="1"/>
+    <w:lsdException w:name="Table 3D effects 1" w:semiHidden="1" w:unhideWhenUsed="1"/>
+    <w:lsdException w:name="Table 3D effects 2" w:semiHidden="1" w:unhideWhenUsed="1"/>
+    <w:lsdException w:name="Table 3D effects 3" w:semiHidden="1" w:unhideWhenUsed="1"/>
+    <w:lsdException w:name="Table Contemporary" w:semiHidden="1" w:unhideWhenUsed="1"/>
+    <w:lsdException w:name="Table Elegant" w:semiHidden="1" w:unhideWhenUsed="1"/>
+    <w:lsdException w:name="Table Professional" w:semiHidden="1" w:unhideWhenUsed="1"/>
+    <w:lsdException w:name="Table Subtle 1" w:semiHidden="1" w:unhideWhenUsed="1"/>
+    <w:lsdException w:name="Table Subtle 2" w:semiHidden="1" w:unhideWhenUsed="1"/>
+    <w:lsdException w:name="Table Web 1" w:semiHidden="1" w:unhideWhenUsed="1"/>
+    <w:lsdException w:name="Table Web 2" w:semiHidden="1" w:unhideWhenUsed="1"/>
+    <w:lsdException w:name="Table Web 3" w:semiHidden="1" w:unhideWhenUsed="1"/>
     <w:lsdException w:name="Balloon Text" w:semiHidden="1" w:unhideWhenUsed="1"/>
     <w:lsdException w:name="Table Grid" w:uiPriority="39"/>
+    <w:lsdException w:name="Table Theme" w:semiHidden="1" w:unhideWhenUsed="1"/>
     <w:lsdException w:name="Placeholder Text" w:semiHidden="1"/>
     <w:lsdException w:name="No Spacing" w:uiPriority="1" w:qFormat="1"/>
     <w:lsdException w:name="Light Shading" w:uiPriority="60"/>

--- a/resources/template/surat_template_thn.docx
+++ b/resources/template/surat_template_thn.docx
@@ -1493,127 +1493,117 @@
           <w:sz w:val="24"/>
           <w:szCs w:val="24"/>
         </w:rPr>
-        <w:t>${pejabat_berwenang</w:t>
+        <w:t>${pejabat_berwenang}</w:t>
+      </w:r>
+      <w:r>
+        <w:rPr>
+          <w:rFonts w:ascii="Times New Roman" w:hAnsi="Times New Roman"/>
+          <w:b/>
+          <w:bCs/>
+          <w:sz w:val="24"/>
+          <w:szCs w:val="24"/>
+        </w:rPr>
+        <w:t>,</w:t>
+      </w:r>
+    </w:p>
+    <w:p>
+      <w:pPr>
+        <w:ind w:firstLine="6237"/>
+        <w:rPr>
+          <w:rFonts w:ascii="Times New Roman" w:hAnsi="Times New Roman"/>
+          <w:b/>
+          <w:bCs/>
+          <w:sz w:val="24"/>
+          <w:szCs w:val="24"/>
+        </w:rPr>
+      </w:pPr>
+    </w:p>
+    <w:p>
+      <w:pPr>
+        <w:ind w:firstLine="6237"/>
+        <w:rPr>
+          <w:rFonts w:ascii="Times New Roman" w:hAnsi="Times New Roman"/>
+          <w:b/>
+          <w:bCs/>
+          <w:sz w:val="24"/>
+          <w:szCs w:val="24"/>
+        </w:rPr>
+      </w:pPr>
+    </w:p>
+    <w:p>
+      <w:pPr>
+        <w:spacing w:after="0"/>
+        <w:ind w:firstLine="6237"/>
+        <w:rPr>
+          <w:rFonts w:ascii="Times New Roman" w:hAnsi="Times New Roman"/>
+          <w:b/>
+          <w:bCs/>
+          <w:sz w:val="24"/>
+          <w:szCs w:val="24"/>
+        </w:rPr>
+      </w:pPr>
+      <w:r>
+        <w:rPr>
+          <w:rFonts w:ascii="Times New Roman" w:hAnsi="Times New Roman"/>
+          <w:b/>
+          <w:bCs/>
+          <w:sz w:val="24"/>
+          <w:szCs w:val="24"/>
+        </w:rPr>
+        <w:t>${</w:t>
+      </w:r>
+      <w:proofErr w:type="spellStart"/>
+      <w:r>
+        <w:rPr>
+          <w:rFonts w:ascii="Times New Roman" w:hAnsi="Times New Roman"/>
+          <w:b/>
+          <w:bCs/>
+          <w:sz w:val="24"/>
+          <w:szCs w:val="24"/>
+        </w:rPr>
+        <w:t>nm_pejabat</w:t>
+      </w:r>
+      <w:proofErr w:type="spellEnd"/>
+      <w:r>
+        <w:rPr>
+          <w:rFonts w:ascii="Times New Roman" w:hAnsi="Times New Roman"/>
+          <w:b/>
+          <w:bCs/>
+          <w:sz w:val="24"/>
+          <w:szCs w:val="24"/>
+        </w:rPr>
+        <w:t>}</w:t>
+      </w:r>
+    </w:p>
+    <w:p>
+      <w:pPr>
+        <w:spacing w:after="0"/>
+        <w:ind w:firstLine="6237"/>
+        <w:rPr>
+          <w:rFonts w:ascii="Times New Roman" w:hAnsi="Times New Roman"/>
+          <w:sz w:val="24"/>
+          <w:szCs w:val="24"/>
+        </w:rPr>
+      </w:pPr>
+      <w:r>
+        <w:rPr>
+          <w:rFonts w:ascii="Times New Roman" w:hAnsi="Times New Roman"/>
+          <w:sz w:val="24"/>
+          <w:szCs w:val="24"/>
+        </w:rPr>
+        <w:t>NIP. ${</w:t>
+      </w:r>
+      <w:proofErr w:type="spellStart"/>
+      <w:r>
+        <w:rPr>
+          <w:rFonts w:ascii="Times New Roman" w:hAnsi="Times New Roman"/>
+          <w:sz w:val="24"/>
+          <w:szCs w:val="24"/>
+        </w:rPr>
+        <w:t>nip_pejabat</w:t>
       </w:r>
       <w:bookmarkStart w:id="0" w:name="_GoBack"/>
       <w:bookmarkEnd w:id="0"/>
-      <w:r>
-        <w:rPr>
-          <w:rFonts w:ascii="Times New Roman" w:hAnsi="Times New Roman"/>
-          <w:b/>
-          <w:bCs/>
-          <w:sz w:val="24"/>
-          <w:szCs w:val="24"/>
-        </w:rPr>
-        <w:t>}</w:t>
-      </w:r>
-      <w:r>
-        <w:rPr>
-          <w:rFonts w:ascii="Times New Roman" w:hAnsi="Times New Roman"/>
-          <w:b/>
-          <w:bCs/>
-          <w:sz w:val="24"/>
-          <w:szCs w:val="24"/>
-        </w:rPr>
-        <w:t>,</w:t>
-      </w:r>
-    </w:p>
-    <w:p>
-      <w:pPr>
-        <w:ind w:firstLine="6237"/>
-        <w:rPr>
-          <w:rFonts w:ascii="Times New Roman" w:hAnsi="Times New Roman"/>
-          <w:b/>
-          <w:bCs/>
-          <w:sz w:val="24"/>
-          <w:szCs w:val="24"/>
-        </w:rPr>
-      </w:pPr>
-    </w:p>
-    <w:p>
-      <w:pPr>
-        <w:ind w:firstLine="6237"/>
-        <w:rPr>
-          <w:rFonts w:ascii="Times New Roman" w:hAnsi="Times New Roman"/>
-          <w:b/>
-          <w:bCs/>
-          <w:sz w:val="24"/>
-          <w:szCs w:val="24"/>
-        </w:rPr>
-      </w:pPr>
-    </w:p>
-    <w:p>
-      <w:pPr>
-        <w:spacing w:after="0"/>
-        <w:ind w:firstLine="6237"/>
-        <w:rPr>
-          <w:rFonts w:ascii="Times New Roman" w:hAnsi="Times New Roman"/>
-          <w:b/>
-          <w:bCs/>
-          <w:sz w:val="24"/>
-          <w:szCs w:val="24"/>
-        </w:rPr>
-      </w:pPr>
-      <w:r>
-        <w:rPr>
-          <w:rFonts w:ascii="Times New Roman" w:hAnsi="Times New Roman"/>
-          <w:b/>
-          <w:bCs/>
-          <w:sz w:val="24"/>
-          <w:szCs w:val="24"/>
-        </w:rPr>
-        <w:t>${</w:t>
-      </w:r>
-      <w:proofErr w:type="spellStart"/>
-      <w:r>
-        <w:rPr>
-          <w:rFonts w:ascii="Times New Roman" w:hAnsi="Times New Roman"/>
-          <w:b/>
-          <w:bCs/>
-          <w:sz w:val="24"/>
-          <w:szCs w:val="24"/>
-        </w:rPr>
-        <w:t>nm_panitera</w:t>
-      </w:r>
-      <w:proofErr w:type="spellEnd"/>
-      <w:r>
-        <w:rPr>
-          <w:rFonts w:ascii="Times New Roman" w:hAnsi="Times New Roman"/>
-          <w:b/>
-          <w:bCs/>
-          <w:sz w:val="24"/>
-          <w:szCs w:val="24"/>
-        </w:rPr>
-        <w:t>}</w:t>
-      </w:r>
-    </w:p>
-    <w:p>
-      <w:pPr>
-        <w:spacing w:after="0"/>
-        <w:ind w:firstLine="6237"/>
-        <w:rPr>
-          <w:rFonts w:ascii="Times New Roman" w:hAnsi="Times New Roman"/>
-          <w:sz w:val="24"/>
-          <w:szCs w:val="24"/>
-        </w:rPr>
-      </w:pPr>
-      <w:r>
-        <w:rPr>
-          <w:rFonts w:ascii="Times New Roman" w:hAnsi="Times New Roman"/>
-          <w:sz w:val="24"/>
-          <w:szCs w:val="24"/>
-        </w:rPr>
-        <w:t>NIP. ${</w:t>
-      </w:r>
-      <w:proofErr w:type="spellStart"/>
-      <w:r>
-        <w:rPr>
-          <w:rFonts w:ascii="Times New Roman" w:hAnsi="Times New Roman"/>
-          <w:sz w:val="24"/>
-          <w:szCs w:val="24"/>
-        </w:rPr>
-        <w:t>nip_panitera</w:t>
-      </w:r>
       <w:proofErr w:type="spellEnd"/>
       <w:r>
         <w:rPr>

--- a/resources/template/surat_template_thn.docx
+++ b/resources/template/surat_template_thn.docx
@@ -235,8 +235,6 @@
         </w:rPr>
         <w:t xml:space="preserve"> – Sulawesi Utara</w:t>
       </w:r>
-      <w:bookmarkStart w:id="0" w:name="_GoBack"/>
-      <w:bookmarkEnd w:id="0"/>
     </w:p>
     <w:p>
       <w:pPr>
@@ -1552,17 +1550,18 @@
         <w:ind w:left="5610"/>
         <w:rPr>
           <w:rFonts w:ascii="Arial" w:hAnsi="Arial" w:cs="Arial"/>
-          <w:b/>
-          <w:sz w:val="22"/>
-          <w:szCs w:val="22"/>
-        </w:rPr>
-      </w:pPr>
-      <w:r>
-        <w:rPr>
-          <w:rFonts w:ascii="Arial" w:hAnsi="Arial" w:cs="Arial"/>
-          <w:b/>
-          <w:sz w:val="22"/>
-          <w:szCs w:val="22"/>
+          <w:sz w:val="22"/>
+          <w:szCs w:val="22"/>
+          <w:u w:val="single"/>
+        </w:rPr>
+      </w:pPr>
+      <w:bookmarkStart w:id="0" w:name="_GoBack"/>
+      <w:r>
+        <w:rPr>
+          <w:rFonts w:ascii="Arial" w:hAnsi="Arial" w:cs="Arial"/>
+          <w:sz w:val="22"/>
+          <w:szCs w:val="22"/>
+          <w:u w:val="single"/>
         </w:rPr>
         <w:t>${</w:t>
       </w:r>
@@ -1570,9 +1569,9 @@
       <w:r>
         <w:rPr>
           <w:rFonts w:ascii="Arial" w:hAnsi="Arial" w:cs="Arial"/>
-          <w:b/>
-          <w:sz w:val="22"/>
-          <w:szCs w:val="22"/>
+          <w:sz w:val="22"/>
+          <w:szCs w:val="22"/>
+          <w:u w:val="single"/>
         </w:rPr>
         <w:t>nm_pejabat</w:t>
       </w:r>
@@ -1580,13 +1579,14 @@
       <w:r>
         <w:rPr>
           <w:rFonts w:ascii="Arial" w:hAnsi="Arial" w:cs="Arial"/>
-          <w:b/>
-          <w:sz w:val="22"/>
-          <w:szCs w:val="22"/>
+          <w:sz w:val="22"/>
+          <w:szCs w:val="22"/>
+          <w:u w:val="single"/>
         </w:rPr>
         <w:t>}</w:t>
       </w:r>
     </w:p>
+    <w:bookmarkEnd w:id="0"/>
     <w:p>
       <w:pPr>
         <w:ind w:left="5610"/>
@@ -1821,59 +1821,36 @@
     <w:r>
       <w:rPr>
         <w:rFonts w:ascii="Arial" w:hAnsi="Arial" w:cs="Arial"/>
-        <w:noProof/>
-        <w:sz w:val="20"/>
-        <w:szCs w:val="20"/>
-      </w:rPr>
-      <w:drawing>
-        <wp:anchor distT="0" distB="0" distL="114300" distR="114300" simplePos="0" relativeHeight="251658240" behindDoc="0" locked="0" layoutInCell="1" allowOverlap="1" wp14:anchorId="460437DB" wp14:editId="43953FE0">
-          <wp:simplePos x="0" y="0"/>
-          <wp:positionH relativeFrom="margin">
-            <wp:posOffset>-465455</wp:posOffset>
-          </wp:positionH>
-          <wp:positionV relativeFrom="margin">
-            <wp:posOffset>8740140</wp:posOffset>
-          </wp:positionV>
-          <wp:extent cx="433705" cy="561975"/>
-          <wp:effectExtent l="0" t="0" r="4445" b="9525"/>
-          <wp:wrapNone/>
-          <wp:docPr id="1" name="Picture 1"/>
-          <wp:cNvGraphicFramePr>
-            <a:graphicFrameLocks xmlns:a="http://schemas.openxmlformats.org/drawingml/2006/main" noChangeAspect="1"/>
-          </wp:cNvGraphicFramePr>
-          <a:graphic xmlns:a="http://schemas.openxmlformats.org/drawingml/2006/main">
-            <a:graphicData uri="http://schemas.openxmlformats.org/drawingml/2006/picture">
-              <pic:pic xmlns:pic="http://schemas.openxmlformats.org/drawingml/2006/picture">
-                <pic:nvPicPr>
-                  <pic:cNvPr id="1" name="lAPERBANG.png"/>
-                  <pic:cNvPicPr/>
-                </pic:nvPicPr>
-                <pic:blipFill>
-                  <a:blip r:embed="rId1" cstate="print">
-                    <a:extLst>
-                      <a:ext uri="{28A0092B-C50C-407E-A947-70E740481C1C}">
-                        <a14:useLocalDpi xmlns:a14="http://schemas.microsoft.com/office/drawing/2010/main" val="0"/>
-                      </a:ext>
-                    </a:extLst>
-                  </a:blip>
-                  <a:stretch>
-                    <a:fillRect/>
-                  </a:stretch>
-                </pic:blipFill>
-                <pic:spPr>
-                  <a:xfrm>
-                    <a:off x="0" y="0"/>
-                    <a:ext cx="433705" cy="561975"/>
-                  </a:xfrm>
-                  <a:prstGeom prst="rect">
-                    <a:avLst/>
-                  </a:prstGeom>
-                </pic:spPr>
-              </pic:pic>
-            </a:graphicData>
-          </a:graphic>
-        </wp:anchor>
-      </w:drawing>
+        <w:sz w:val="22"/>
+        <w:szCs w:val="22"/>
+      </w:rPr>
+      <w:t>${</w:t>
+    </w:r>
+    <w:proofErr w:type="spellStart"/>
+    <w:r>
+      <w:rPr>
+        <w:rFonts w:ascii="Arial" w:hAnsi="Arial" w:cs="Arial"/>
+        <w:sz w:val="22"/>
+        <w:szCs w:val="22"/>
+      </w:rPr>
+      <w:t>qrcode</w:t>
+    </w:r>
+    <w:proofErr w:type="spellEnd"/>
+    <w:r>
+      <w:rPr>
+        <w:rFonts w:ascii="Arial" w:hAnsi="Arial" w:cs="Arial"/>
+        <w:sz w:val="22"/>
+        <w:szCs w:val="22"/>
+      </w:rPr>
+      <w:t>}</w:t>
+    </w:r>
+    <w:r>
+      <w:rPr>
+        <w:rFonts w:ascii="Arial" w:hAnsi="Arial" w:cs="Arial"/>
+        <w:sz w:val="22"/>
+        <w:szCs w:val="22"/>
+      </w:rPr>
+      <w:t xml:space="preserve"> </w:t>
     </w:r>
     <w:r>
       <w:rPr>
@@ -3166,7 +3143,7 @@
 </file>
 
 <file path=customXml/itemProps1.xml><?xml version="1.0" encoding="utf-8"?>
-<ds:datastoreItem xmlns:ds="http://schemas.openxmlformats.org/officeDocument/2006/customXml" ds:itemID="{CFBDA6B7-5217-42B3-B403-F810E6929778}">
+<ds:datastoreItem xmlns:ds="http://schemas.openxmlformats.org/officeDocument/2006/customXml" ds:itemID="{DAC6FF50-160A-435A-B735-36B5F5B02718}">
   <ds:schemaRefs>
     <ds:schemaRef ds:uri="http://schemas.openxmlformats.org/officeDocument/2006/bibliography"/>
   </ds:schemaRefs>

--- a/resources/template/surat_template_thn.docx
+++ b/resources/template/surat_template_thn.docx
@@ -1555,7 +1555,6 @@
           <w:u w:val="single"/>
         </w:rPr>
       </w:pPr>
-      <w:bookmarkStart w:id="0" w:name="_GoBack"/>
       <w:r>
         <w:rPr>
           <w:rFonts w:ascii="Arial" w:hAnsi="Arial" w:cs="Arial"/>
@@ -1586,7 +1585,6 @@
         <w:t>}</w:t>
       </w:r>
     </w:p>
-    <w:bookmarkEnd w:id="0"/>
     <w:p>
       <w:pPr>
         <w:ind w:left="5610"/>
@@ -1778,7 +1776,12 @@
       </w:r>
     </w:p>
     <w:sectPr>
-      <w:footerReference w:type="default" r:id="rId10"/>
+      <w:headerReference w:type="even" r:id="rId10"/>
+      <w:headerReference w:type="default" r:id="rId11"/>
+      <w:footerReference w:type="even" r:id="rId12"/>
+      <w:footerReference w:type="default" r:id="rId13"/>
+      <w:headerReference w:type="first" r:id="rId14"/>
+      <w:footerReference w:type="first" r:id="rId15"/>
       <w:pgSz w:w="12240" w:h="15840"/>
       <w:pgMar w:top="851" w:right="1440" w:bottom="1440" w:left="1843" w:header="720" w:footer="720" w:gutter="0"/>
       <w:cols w:space="720"/>
@@ -1808,6 +1811,16 @@
 </file>
 
 <file path=word/footer1.xml><?xml version="1.0" encoding="utf-8"?>
+<w:ftr xmlns:wpc="http://schemas.microsoft.com/office/word/2010/wordprocessingCanvas" xmlns:mc="http://schemas.openxmlformats.org/markup-compatibility/2006" xmlns:o="urn:schemas-microsoft-com:office:office" xmlns:r="http://schemas.openxmlformats.org/officeDocument/2006/relationships" xmlns:m="http://schemas.openxmlformats.org/officeDocument/2006/math" xmlns:v="urn:schemas-microsoft-com:vml" xmlns:wp14="http://schemas.microsoft.com/office/word/2010/wordprocessingDrawing" xmlns:wp="http://schemas.openxmlformats.org/drawingml/2006/wordprocessingDrawing" xmlns:w10="urn:schemas-microsoft-com:office:word" xmlns:w="http://schemas.openxmlformats.org/wordprocessingml/2006/main" xmlns:w14="http://schemas.microsoft.com/office/word/2010/wordml" xmlns:w15="http://schemas.microsoft.com/office/word/2012/wordml" xmlns:wpg="http://schemas.microsoft.com/office/word/2010/wordprocessingGroup" xmlns:wpi="http://schemas.microsoft.com/office/word/2010/wordprocessingInk" xmlns:wne="http://schemas.microsoft.com/office/word/2006/wordml" xmlns:wps="http://schemas.microsoft.com/office/word/2010/wordprocessingShape" mc:Ignorable="w14 w15 wp14">
+  <w:p>
+    <w:pPr>
+      <w:pStyle w:val="Footer"/>
+    </w:pPr>
+  </w:p>
+</w:ftr>
+</file>
+
+<file path=word/footer2.xml><?xml version="1.0" encoding="utf-8"?>
 <w:ftr xmlns:wpc="http://schemas.microsoft.com/office/word/2010/wordprocessingCanvas" xmlns:mc="http://schemas.openxmlformats.org/markup-compatibility/2006" xmlns:o="urn:schemas-microsoft-com:office:office" xmlns:r="http://schemas.openxmlformats.org/officeDocument/2006/relationships" xmlns:m="http://schemas.openxmlformats.org/officeDocument/2006/math" xmlns:v="urn:schemas-microsoft-com:vml" xmlns:wp14="http://schemas.microsoft.com/office/word/2010/wordprocessingDrawing" xmlns:wp="http://schemas.openxmlformats.org/drawingml/2006/wordprocessingDrawing" xmlns:w10="urn:schemas-microsoft-com:office:word" xmlns:w="http://schemas.openxmlformats.org/wordprocessingml/2006/main" xmlns:w14="http://schemas.microsoft.com/office/word/2010/wordml" xmlns:w15="http://schemas.microsoft.com/office/word/2012/wordml" xmlns:wpg="http://schemas.microsoft.com/office/word/2010/wordprocessingGroup" xmlns:wpi="http://schemas.microsoft.com/office/word/2010/wordprocessingInk" xmlns:wne="http://schemas.microsoft.com/office/word/2006/wordml" xmlns:wps="http://schemas.microsoft.com/office/word/2010/wordprocessingShape" mc:Ignorable="w14 w15 wp14">
   <w:p>
     <w:pPr>
@@ -1844,48 +1857,18 @@
       </w:rPr>
       <w:t>}</w:t>
     </w:r>
-    <w:r>
-      <w:rPr>
-        <w:rFonts w:ascii="Arial" w:hAnsi="Arial" w:cs="Arial"/>
-        <w:sz w:val="22"/>
-        <w:szCs w:val="22"/>
-      </w:rPr>
-      <w:t xml:space="preserve"> </w:t>
-    </w:r>
-    <w:r>
-      <w:rPr>
-        <w:rFonts w:ascii="Arial" w:hAnsi="Arial" w:cs="Arial"/>
-        <w:sz w:val="20"/>
-        <w:szCs w:val="20"/>
-      </w:rPr>
-      <w:t>Documen</w:t>
-    </w:r>
-    <w:r>
-      <w:rPr>
-        <w:rFonts w:ascii="Arial" w:hAnsi="Arial" w:cs="Arial"/>
-        <w:sz w:val="20"/>
-        <w:szCs w:val="20"/>
-      </w:rPr>
-      <w:t>t</w:t>
-    </w:r>
-    <w:r>
-      <w:rPr>
-        <w:rFonts w:ascii="Arial" w:hAnsi="Arial" w:cs="Arial"/>
-        <w:sz w:val="20"/>
-        <w:szCs w:val="20"/>
-      </w:rPr>
-      <w:t xml:space="preserve"> by </w:t>
-    </w:r>
-    <w:proofErr w:type="spellStart"/>
-    <w:r>
-      <w:rPr>
-        <w:rFonts w:ascii="Arial" w:hAnsi="Arial" w:cs="Arial"/>
-        <w:sz w:val="20"/>
-        <w:szCs w:val="20"/>
-      </w:rPr>
-      <w:t>Laperbang</w:t>
-    </w:r>
-    <w:proofErr w:type="spellEnd"/>
+    <w:bookmarkStart w:id="0" w:name="_GoBack"/>
+    <w:bookmarkEnd w:id="0"/>
+  </w:p>
+</w:ftr>
+</file>
+
+<file path=word/footer3.xml><?xml version="1.0" encoding="utf-8"?>
+<w:ftr xmlns:wpc="http://schemas.microsoft.com/office/word/2010/wordprocessingCanvas" xmlns:mc="http://schemas.openxmlformats.org/markup-compatibility/2006" xmlns:o="urn:schemas-microsoft-com:office:office" xmlns:r="http://schemas.openxmlformats.org/officeDocument/2006/relationships" xmlns:m="http://schemas.openxmlformats.org/officeDocument/2006/math" xmlns:v="urn:schemas-microsoft-com:vml" xmlns:wp14="http://schemas.microsoft.com/office/word/2010/wordprocessingDrawing" xmlns:wp="http://schemas.openxmlformats.org/drawingml/2006/wordprocessingDrawing" xmlns:w10="urn:schemas-microsoft-com:office:word" xmlns:w="http://schemas.openxmlformats.org/wordprocessingml/2006/main" xmlns:w14="http://schemas.microsoft.com/office/word/2010/wordml" xmlns:w15="http://schemas.microsoft.com/office/word/2012/wordml" xmlns:wpg="http://schemas.microsoft.com/office/word/2010/wordprocessingGroup" xmlns:wpi="http://schemas.microsoft.com/office/word/2010/wordprocessingInk" xmlns:wne="http://schemas.microsoft.com/office/word/2006/wordml" xmlns:wps="http://schemas.microsoft.com/office/word/2010/wordprocessingShape" mc:Ignorable="w14 w15 wp14">
+  <w:p>
+    <w:pPr>
+      <w:pStyle w:val="Footer"/>
+    </w:pPr>
   </w:p>
 </w:ftr>
 </file>
@@ -1907,6 +1890,36 @@
     </w:p>
   </w:footnote>
 </w:footnotes>
+</file>
+
+<file path=word/header1.xml><?xml version="1.0" encoding="utf-8"?>
+<w:hdr xmlns:wpc="http://schemas.microsoft.com/office/word/2010/wordprocessingCanvas" xmlns:mc="http://schemas.openxmlformats.org/markup-compatibility/2006" xmlns:o="urn:schemas-microsoft-com:office:office" xmlns:r="http://schemas.openxmlformats.org/officeDocument/2006/relationships" xmlns:m="http://schemas.openxmlformats.org/officeDocument/2006/math" xmlns:v="urn:schemas-microsoft-com:vml" xmlns:wp14="http://schemas.microsoft.com/office/word/2010/wordprocessingDrawing" xmlns:wp="http://schemas.openxmlformats.org/drawingml/2006/wordprocessingDrawing" xmlns:w10="urn:schemas-microsoft-com:office:word" xmlns:w="http://schemas.openxmlformats.org/wordprocessingml/2006/main" xmlns:w14="http://schemas.microsoft.com/office/word/2010/wordml" xmlns:w15="http://schemas.microsoft.com/office/word/2012/wordml" xmlns:wpg="http://schemas.microsoft.com/office/word/2010/wordprocessingGroup" xmlns:wpi="http://schemas.microsoft.com/office/word/2010/wordprocessingInk" xmlns:wne="http://schemas.microsoft.com/office/word/2006/wordml" xmlns:wps="http://schemas.microsoft.com/office/word/2010/wordprocessingShape" mc:Ignorable="w14 w15 wp14">
+  <w:p>
+    <w:pPr>
+      <w:pStyle w:val="Header"/>
+    </w:pPr>
+  </w:p>
+</w:hdr>
+</file>
+
+<file path=word/header2.xml><?xml version="1.0" encoding="utf-8"?>
+<w:hdr xmlns:wpc="http://schemas.microsoft.com/office/word/2010/wordprocessingCanvas" xmlns:mc="http://schemas.openxmlformats.org/markup-compatibility/2006" xmlns:o="urn:schemas-microsoft-com:office:office" xmlns:r="http://schemas.openxmlformats.org/officeDocument/2006/relationships" xmlns:m="http://schemas.openxmlformats.org/officeDocument/2006/math" xmlns:v="urn:schemas-microsoft-com:vml" xmlns:wp14="http://schemas.microsoft.com/office/word/2010/wordprocessingDrawing" xmlns:wp="http://schemas.openxmlformats.org/drawingml/2006/wordprocessingDrawing" xmlns:w10="urn:schemas-microsoft-com:office:word" xmlns:w="http://schemas.openxmlformats.org/wordprocessingml/2006/main" xmlns:w14="http://schemas.microsoft.com/office/word/2010/wordml" xmlns:w15="http://schemas.microsoft.com/office/word/2012/wordml" xmlns:wpg="http://schemas.microsoft.com/office/word/2010/wordprocessingGroup" xmlns:wpi="http://schemas.microsoft.com/office/word/2010/wordprocessingInk" xmlns:wne="http://schemas.microsoft.com/office/word/2006/wordml" xmlns:wps="http://schemas.microsoft.com/office/word/2010/wordprocessingShape" mc:Ignorable="w14 w15 wp14">
+  <w:p>
+    <w:pPr>
+      <w:pStyle w:val="Header"/>
+    </w:pPr>
+  </w:p>
+</w:hdr>
+</file>
+
+<file path=word/header3.xml><?xml version="1.0" encoding="utf-8"?>
+<w:hdr xmlns:wpc="http://schemas.microsoft.com/office/word/2010/wordprocessingCanvas" xmlns:mc="http://schemas.openxmlformats.org/markup-compatibility/2006" xmlns:o="urn:schemas-microsoft-com:office:office" xmlns:r="http://schemas.openxmlformats.org/officeDocument/2006/relationships" xmlns:m="http://schemas.openxmlformats.org/officeDocument/2006/math" xmlns:v="urn:schemas-microsoft-com:vml" xmlns:wp14="http://schemas.microsoft.com/office/word/2010/wordprocessingDrawing" xmlns:wp="http://schemas.openxmlformats.org/drawingml/2006/wordprocessingDrawing" xmlns:w10="urn:schemas-microsoft-com:office:word" xmlns:w="http://schemas.openxmlformats.org/wordprocessingml/2006/main" xmlns:w14="http://schemas.microsoft.com/office/word/2010/wordml" xmlns:w15="http://schemas.microsoft.com/office/word/2012/wordml" xmlns:wpg="http://schemas.microsoft.com/office/word/2010/wordprocessingGroup" xmlns:wpi="http://schemas.microsoft.com/office/word/2010/wordprocessingInk" xmlns:wne="http://schemas.microsoft.com/office/word/2006/wordml" xmlns:wps="http://schemas.microsoft.com/office/word/2010/wordprocessingShape" mc:Ignorable="w14 w15 wp14">
+  <w:p>
+    <w:pPr>
+      <w:pStyle w:val="Header"/>
+    </w:pPr>
+  </w:p>
+</w:hdr>
 </file>
 
 <file path=word/numbering.xml><?xml version="1.0" encoding="utf-8"?>
@@ -3143,7 +3156,7 @@
 </file>
 
 <file path=customXml/itemProps1.xml><?xml version="1.0" encoding="utf-8"?>
-<ds:datastoreItem xmlns:ds="http://schemas.openxmlformats.org/officeDocument/2006/customXml" ds:itemID="{DAC6FF50-160A-435A-B735-36B5F5B02718}">
+<ds:datastoreItem xmlns:ds="http://schemas.openxmlformats.org/officeDocument/2006/customXml" ds:itemID="{7141C9E8-906D-41B7-A9DB-C0AED11DD266}">
   <ds:schemaRefs>
     <ds:schemaRef ds:uri="http://schemas.openxmlformats.org/officeDocument/2006/bibliography"/>
   </ds:schemaRefs>
